--- a/Relatório 17005_17023.docx
+++ b/Relatório 17005_17023.docx
@@ -344,7 +344,6 @@
         </w:rPr>
         <w:t xml:space="preserve">Barcelos, </w:t>
       </w:r>
-      <w:proofErr w:type="gramStart"/>
       <w:r>
         <w:rPr>
           <w:rFonts w:ascii="Cambria" w:hAnsi="Cambria" w:cs="Arial"/>
@@ -353,7 +352,6 @@
         </w:rPr>
         <w:t>Abril</w:t>
       </w:r>
-      <w:proofErr w:type="gramEnd"/>
       <w:r>
         <w:rPr>
           <w:rFonts w:ascii="Cambria" w:hAnsi="Cambria" w:cs="Arial"/>
@@ -814,7 +812,7 @@
           <w:noProof/>
           <w:lang w:val="pt-PT"/>
         </w:rPr>
-        <w:t>&lt;Nome do Capítulo II&gt;</w:t>
+        <w:t>Collections</w:t>
       </w:r>
       <w:r>
         <w:rPr>
@@ -899,7 +897,7 @@
           <w:noProof/>
           <w:lang w:val="pt-PT"/>
         </w:rPr>
-        <w:t>&lt;Nome do capítulo III&gt;</w:t>
+        <w:t>Métodos</w:t>
       </w:r>
       <w:r>
         <w:rPr>
@@ -1396,7 +1394,19 @@
         <w:rPr>
           <w:lang w:val="pt-PT"/>
         </w:rPr>
-        <w:t>Para resolver este problema decidimos implementar 4 principais classes, a classe “Editora”, a classe “Artistas”, a classe “</w:t>
+        <w:t xml:space="preserve">Para resolver este problema decidimos implementar </w:t>
+      </w:r>
+      <w:r>
+        <w:rPr>
+          <w:lang w:val="pt-PT"/>
+        </w:rPr>
+        <w:t>3</w:t>
+      </w:r>
+      <w:r>
+        <w:rPr>
+          <w:lang w:val="pt-PT"/>
+        </w:rPr>
+        <w:t xml:space="preserve"> principais classes, a classe “Artistas”, a classe “</w:t>
       </w:r>
       <w:proofErr w:type="spellStart"/>
       <w:r>
@@ -1450,14 +1460,14 @@
         <w:pStyle w:val="Corpodetexto"/>
       </w:pPr>
       <w:r>
-        <w:t xml:space="preserve">A </w:t>
+        <w:t>A</w:t>
+      </w:r>
+      <w:r>
+        <w:t xml:space="preserve"> </w:t>
       </w:r>
       <w:proofErr w:type="spellStart"/>
       <w:r>
-        <w:t>c</w:t>
-      </w:r>
-      <w:r>
-        <w:t>lasse</w:t>
+        <w:t>classe</w:t>
       </w:r>
       <w:proofErr w:type="spellEnd"/>
       <w:r>
@@ -1465,7 +1475,7 @@
       </w:r>
       <w:proofErr w:type="spellStart"/>
       <w:r>
-        <w:t>Editora</w:t>
+        <w:t>Artistas</w:t>
       </w:r>
       <w:proofErr w:type="spellEnd"/>
       <w:r>
@@ -1485,21 +1495,106 @@
       </w:r>
       <w:proofErr w:type="spellEnd"/>
       <w:r>
+        <w:t xml:space="preserve"> por um array de </w:t>
+      </w:r>
+      <w:proofErr w:type="spellStart"/>
+      <w:r>
+        <w:t>Albuns</w:t>
+      </w:r>
+      <w:proofErr w:type="spellEnd"/>
+      <w:r>
+        <w:t xml:space="preserve">, e por ultimo a </w:t>
+      </w:r>
+      <w:proofErr w:type="spellStart"/>
+      <w:r>
+        <w:t>classe</w:t>
+      </w:r>
+      <w:proofErr w:type="spellEnd"/>
+      <w:r>
         <w:t xml:space="preserve"> </w:t>
       </w:r>
-      <w:r>
-        <w:t xml:space="preserve">por um array de </w:t>
-      </w:r>
       <w:proofErr w:type="spellStart"/>
       <w:r>
-        <w:t>Artistas</w:t>
+        <w:t>Albuns</w:t>
       </w:r>
       <w:proofErr w:type="spellEnd"/>
       <w:r>
-        <w:t xml:space="preserve">, por </w:t>
+        <w:t xml:space="preserve"> </w:t>
       </w:r>
       <w:proofErr w:type="spellStart"/>
       <w:r>
+        <w:t>será</w:t>
+      </w:r>
+      <w:proofErr w:type="spellEnd"/>
+      <w:r>
+        <w:t xml:space="preserve"> </w:t>
+      </w:r>
+      <w:proofErr w:type="spellStart"/>
+      <w:r>
+        <w:t>composta</w:t>
+      </w:r>
+      <w:proofErr w:type="spellEnd"/>
+      <w:r>
+        <w:t xml:space="preserve"> por um array de </w:t>
+      </w:r>
+      <w:proofErr w:type="spellStart"/>
+      <w:r>
+        <w:t>albuns</w:t>
+      </w:r>
+      <w:proofErr w:type="spellEnd"/>
+      <w:r>
+        <w:t xml:space="preserve">, </w:t>
+      </w:r>
+      <w:proofErr w:type="spellStart"/>
+      <w:r>
+        <w:t>assim</w:t>
+      </w:r>
+      <w:proofErr w:type="spellEnd"/>
+      <w:r>
+        <w:t xml:space="preserve">, as </w:t>
+      </w:r>
+      <w:proofErr w:type="spellStart"/>
+      <w:r>
+        <w:t>músicas</w:t>
+      </w:r>
+      <w:proofErr w:type="spellEnd"/>
+      <w:r>
+        <w:t xml:space="preserve"> </w:t>
+      </w:r>
+      <w:proofErr w:type="spellStart"/>
+      <w:r>
+        <w:t>tem</w:t>
+      </w:r>
+      <w:proofErr w:type="spellEnd"/>
+      <w:r>
+        <w:t xml:space="preserve"> </w:t>
+      </w:r>
+      <w:proofErr w:type="spellStart"/>
+      <w:r>
+        <w:t>obrigatoriamente</w:t>
+      </w:r>
+      <w:proofErr w:type="spellEnd"/>
+      <w:r>
+        <w:t xml:space="preserve"> de </w:t>
+      </w:r>
+      <w:proofErr w:type="spellStart"/>
+      <w:r>
+        <w:t>estar</w:t>
+      </w:r>
+      <w:proofErr w:type="spellEnd"/>
+      <w:r>
+        <w:t xml:space="preserve"> </w:t>
+      </w:r>
+      <w:proofErr w:type="spellStart"/>
+      <w:r>
+        <w:t>ligadas</w:t>
+      </w:r>
+      <w:proofErr w:type="spellEnd"/>
+      <w:r>
+        <w:t xml:space="preserve"> a um album que por </w:t>
+      </w:r>
+      <w:proofErr w:type="spellStart"/>
+      <w:r>
         <w:t>sua</w:t>
       </w:r>
       <w:proofErr w:type="spellEnd"/>
@@ -1512,230 +1607,86 @@
       </w:r>
       <w:proofErr w:type="spellEnd"/>
       <w:r>
-        <w:t xml:space="preserve">, a </w:t>
+        <w:t xml:space="preserve"> </w:t>
       </w:r>
       <w:proofErr w:type="spellStart"/>
       <w:r>
-        <w:t>classe</w:t>
+        <w:t>tem</w:t>
       </w:r>
       <w:proofErr w:type="spellEnd"/>
       <w:r>
+        <w:t xml:space="preserve"> de </w:t>
+      </w:r>
+      <w:proofErr w:type="spellStart"/>
+      <w:r>
+        <w:t>estar</w:t>
+      </w:r>
+      <w:proofErr w:type="spellEnd"/>
+      <w:r>
         <w:t xml:space="preserve"> </w:t>
       </w:r>
       <w:proofErr w:type="spellStart"/>
       <w:r>
-        <w:t>Artistas</w:t>
+        <w:t>ligado</w:t>
       </w:r>
       <w:proofErr w:type="spellEnd"/>
       <w:r>
+        <w:t xml:space="preserve"> a um </w:t>
+      </w:r>
+      <w:proofErr w:type="spellStart"/>
+      <w:r>
+        <w:t>artista</w:t>
+      </w:r>
+      <w:proofErr w:type="spellEnd"/>
+      <w:r>
+        <w:t xml:space="preserve">, </w:t>
+      </w:r>
+      <w:proofErr w:type="spellStart"/>
+      <w:r>
+        <w:t>artista</w:t>
+      </w:r>
+      <w:proofErr w:type="spellEnd"/>
+      <w:r>
         <w:t xml:space="preserve"> </w:t>
       </w:r>
       <w:proofErr w:type="spellStart"/>
       <w:r>
-        <w:t>será</w:t>
+        <w:t>esse</w:t>
       </w:r>
       <w:proofErr w:type="spellEnd"/>
       <w:r>
+        <w:t xml:space="preserve"> que </w:t>
+      </w:r>
+      <w:proofErr w:type="spellStart"/>
+      <w:r>
+        <w:t>tem</w:t>
+      </w:r>
+      <w:proofErr w:type="spellEnd"/>
+      <w:r>
+        <w:t xml:space="preserve"> de </w:t>
+      </w:r>
+      <w:proofErr w:type="spellStart"/>
+      <w:r>
+        <w:t>fazer</w:t>
+      </w:r>
+      <w:proofErr w:type="spellEnd"/>
+      <w:r>
         <w:t xml:space="preserve"> </w:t>
       </w:r>
       <w:proofErr w:type="spellStart"/>
       <w:r>
-        <w:t>composta</w:t>
+        <w:t>parte</w:t>
       </w:r>
       <w:proofErr w:type="spellEnd"/>
       <w:r>
-        <w:t xml:space="preserve"> por um array de </w:t>
+        <w:t xml:space="preserve"> da </w:t>
       </w:r>
       <w:proofErr w:type="spellStart"/>
       <w:r>
-        <w:t>Albuns</w:t>
+        <w:t>editora</w:t>
       </w:r>
       <w:proofErr w:type="spellEnd"/>
       <w:r>
-        <w:t xml:space="preserve">, e por ultimo a </w:t>
-      </w:r>
-      <w:proofErr w:type="spellStart"/>
-      <w:r>
-        <w:t>classe</w:t>
-      </w:r>
-      <w:proofErr w:type="spellEnd"/>
-      <w:r>
-        <w:t xml:space="preserve"> </w:t>
-      </w:r>
-      <w:proofErr w:type="spellStart"/>
-      <w:r>
-        <w:t>Albuns</w:t>
-      </w:r>
-      <w:proofErr w:type="spellEnd"/>
-      <w:r>
-        <w:t xml:space="preserve"> </w:t>
-      </w:r>
-      <w:proofErr w:type="spellStart"/>
-      <w:r>
-        <w:t>será</w:t>
-      </w:r>
-      <w:proofErr w:type="spellEnd"/>
-      <w:r>
-        <w:t xml:space="preserve"> </w:t>
-      </w:r>
-      <w:proofErr w:type="spellStart"/>
-      <w:r>
-        <w:t>composta</w:t>
-      </w:r>
-      <w:proofErr w:type="spellEnd"/>
-      <w:r>
-        <w:t xml:space="preserve"> por um array de </w:t>
-      </w:r>
-      <w:proofErr w:type="spellStart"/>
-      <w:r>
-        <w:t>albuns</w:t>
-      </w:r>
-      <w:proofErr w:type="spellEnd"/>
-      <w:r>
-        <w:t xml:space="preserve">, </w:t>
-      </w:r>
-      <w:proofErr w:type="spellStart"/>
-      <w:r>
-        <w:t>assim</w:t>
-      </w:r>
-      <w:proofErr w:type="spellEnd"/>
-      <w:r>
-        <w:t xml:space="preserve">, as </w:t>
-      </w:r>
-      <w:proofErr w:type="spellStart"/>
-      <w:r>
-        <w:t>músicas</w:t>
-      </w:r>
-      <w:proofErr w:type="spellEnd"/>
-      <w:r>
-        <w:t xml:space="preserve"> </w:t>
-      </w:r>
-      <w:proofErr w:type="spellStart"/>
-      <w:r>
-        <w:t>tem</w:t>
-      </w:r>
-      <w:proofErr w:type="spellEnd"/>
-      <w:r>
-        <w:t xml:space="preserve"> </w:t>
-      </w:r>
-      <w:proofErr w:type="spellStart"/>
-      <w:r>
-        <w:t>obrigatoriamente</w:t>
-      </w:r>
-      <w:proofErr w:type="spellEnd"/>
-      <w:r>
-        <w:t xml:space="preserve"> de </w:t>
-      </w:r>
-      <w:proofErr w:type="spellStart"/>
-      <w:r>
-        <w:t>estar</w:t>
-      </w:r>
-      <w:proofErr w:type="spellEnd"/>
-      <w:r>
-        <w:t xml:space="preserve"> </w:t>
-      </w:r>
-      <w:proofErr w:type="spellStart"/>
-      <w:r>
-        <w:t>ligadas</w:t>
-      </w:r>
-      <w:proofErr w:type="spellEnd"/>
-      <w:r>
-        <w:t xml:space="preserve"> a um album que por </w:t>
-      </w:r>
-      <w:proofErr w:type="spellStart"/>
-      <w:r>
-        <w:t>sua</w:t>
-      </w:r>
-      <w:proofErr w:type="spellEnd"/>
-      <w:r>
-        <w:t xml:space="preserve"> </w:t>
-      </w:r>
-      <w:proofErr w:type="spellStart"/>
-      <w:r>
-        <w:t>vez</w:t>
-      </w:r>
-      <w:proofErr w:type="spellEnd"/>
-      <w:r>
-        <w:t xml:space="preserve"> </w:t>
-      </w:r>
-      <w:proofErr w:type="spellStart"/>
-      <w:r>
-        <w:t>tem</w:t>
-      </w:r>
-      <w:proofErr w:type="spellEnd"/>
-      <w:r>
-        <w:t xml:space="preserve"> de </w:t>
-      </w:r>
-      <w:proofErr w:type="spellStart"/>
-      <w:r>
-        <w:t>estar</w:t>
-      </w:r>
-      <w:proofErr w:type="spellEnd"/>
-      <w:r>
-        <w:t xml:space="preserve"> </w:t>
-      </w:r>
-      <w:proofErr w:type="spellStart"/>
-      <w:r>
-        <w:t>ligado</w:t>
-      </w:r>
-      <w:proofErr w:type="spellEnd"/>
-      <w:r>
-        <w:t xml:space="preserve"> a um </w:t>
-      </w:r>
-      <w:proofErr w:type="spellStart"/>
-      <w:r>
-        <w:t>artista</w:t>
-      </w:r>
-      <w:proofErr w:type="spellEnd"/>
-      <w:r>
-        <w:t xml:space="preserve">, </w:t>
-      </w:r>
-      <w:proofErr w:type="spellStart"/>
-      <w:r>
-        <w:t>artista</w:t>
-      </w:r>
-      <w:proofErr w:type="spellEnd"/>
-      <w:r>
-        <w:t xml:space="preserve"> </w:t>
-      </w:r>
-      <w:proofErr w:type="spellStart"/>
-      <w:r>
-        <w:t>esse</w:t>
-      </w:r>
-      <w:proofErr w:type="spellEnd"/>
-      <w:r>
-        <w:t xml:space="preserve"> que </w:t>
-      </w:r>
-      <w:proofErr w:type="spellStart"/>
-      <w:r>
-        <w:t>tem</w:t>
-      </w:r>
-      <w:proofErr w:type="spellEnd"/>
-      <w:r>
-        <w:t xml:space="preserve"> de </w:t>
-      </w:r>
-      <w:proofErr w:type="spellStart"/>
-      <w:r>
-        <w:t>fazer</w:t>
-      </w:r>
-      <w:proofErr w:type="spellEnd"/>
-      <w:r>
-        <w:t xml:space="preserve"> </w:t>
-      </w:r>
-      <w:proofErr w:type="spellStart"/>
-      <w:r>
-        <w:t>parte</w:t>
-      </w:r>
-      <w:proofErr w:type="spellEnd"/>
-      <w:r>
-        <w:t xml:space="preserve"> da </w:t>
-      </w:r>
-      <w:proofErr w:type="spellStart"/>
-      <w:r>
-        <w:t>editora</w:t>
-      </w:r>
-      <w:proofErr w:type="spellEnd"/>
-      <w:r>
         <w:t>.</w:t>
       </w:r>
     </w:p>
@@ -1771,24 +1722,10 @@
     </w:p>
     <w:p>
       <w:pPr>
-        <w:pStyle w:val="Corpodetexto"/>
-      </w:pPr>
-    </w:p>
-    <w:p>
-      <w:pPr>
-        <w:pStyle w:val="Corpodetexto"/>
-      </w:pPr>
-    </w:p>
-    <w:p>
-      <w:pPr>
-        <w:pStyle w:val="Corpodetexto"/>
-      </w:pPr>
-    </w:p>
-    <w:p>
-      <w:pPr>
         <w:pStyle w:val="Ttulo3"/>
       </w:pPr>
       <w:r>
+        <w:lastRenderedPageBreak/>
         <w:t>Diagrama de Classes</w:t>
       </w:r>
     </w:p>
@@ -1865,56 +1802,6 @@
     <w:p>
       <w:pPr>
         <w:pStyle w:val="Corpodetexto"/>
-      </w:pPr>
-    </w:p>
-    <w:p>
-      <w:pPr>
-        <w:pStyle w:val="Corpodetexto"/>
-      </w:pPr>
-    </w:p>
-    <w:p>
-      <w:pPr>
-        <w:pStyle w:val="Corpodetexto"/>
-      </w:pPr>
-    </w:p>
-    <w:p>
-      <w:pPr>
-        <w:pStyle w:val="Corpodetexto"/>
-      </w:pPr>
-    </w:p>
-    <w:p>
-      <w:pPr>
-        <w:pStyle w:val="Corpodetexto"/>
-      </w:pPr>
-    </w:p>
-    <w:p>
-      <w:pPr>
-        <w:pStyle w:val="Corpodetexto"/>
-      </w:pPr>
-    </w:p>
-    <w:p>
-      <w:pPr>
-        <w:pStyle w:val="Corpodetexto"/>
-      </w:pPr>
-    </w:p>
-    <w:p>
-      <w:pPr>
-        <w:pStyle w:val="Corpodetexto"/>
-      </w:pPr>
-    </w:p>
-    <w:p>
-      <w:pPr>
-        <w:pStyle w:val="Corpodetexto"/>
-      </w:pPr>
-    </w:p>
-    <w:p>
-      <w:pPr>
-        <w:pStyle w:val="Corpodetexto"/>
-      </w:pPr>
-    </w:p>
-    <w:p>
-      <w:pPr>
-        <w:pStyle w:val="Corpodetexto"/>
         <w:sectPr>
           <w:headerReference w:type="even" r:id="rId14"/>
           <w:headerReference w:type="default" r:id="rId15"/>
@@ -1934,85 +1821,104 @@
     </w:p>
     <w:p>
       <w:pPr>
-        <w:pStyle w:val="Ttulo1"/>
-      </w:pPr>
-      <w:bookmarkStart w:id="0" w:name="_Toc194486539"/>
-      <w:bookmarkStart w:id="1" w:name="_Toc285453407"/>
-      <w:r>
+        <w:jc w:val="left"/>
+        <w:rPr>
+          <w:rFonts w:asciiTheme="minorHAnsi" w:hAnsiTheme="minorHAnsi"/>
+          <w:color w:val="17365D" w:themeColor="text2" w:themeShade="BF"/>
+          <w:sz w:val="24"/>
+          <w:szCs w:val="24"/>
+          <w:lang w:val="pt-PT"/>
+        </w:rPr>
+      </w:pPr>
+      <w:r>
+        <w:rPr>
+          <w:rFonts w:asciiTheme="minorHAnsi" w:hAnsiTheme="minorHAnsi"/>
+          <w:b/>
+          <w:bCs/>
+          <w:color w:val="365F91" w:themeColor="accent1" w:themeShade="BF"/>
+          <w:sz w:val="36"/>
+          <w:szCs w:val="36"/>
+          <w:lang w:val="pt-PT"/>
+        </w:rPr>
         <w:lastRenderedPageBreak/>
-        <w:t>&lt;Nome do Capítulo</w:t>
-      </w:r>
-      <w:r>
-        <w:t>&gt;</w:t>
-      </w:r>
-      <w:bookmarkEnd w:id="0"/>
-      <w:bookmarkEnd w:id="1"/>
-    </w:p>
-    <w:p>
-      <w:pPr>
-        <w:rPr>
-          <w:lang w:val="pt-PT"/>
-        </w:rPr>
-      </w:pPr>
-      <w:r>
-        <w:rPr>
-          <w:lang w:val="pt-PT"/>
-        </w:rPr>
-        <w:t>&lt;Não esquecer: ao</w:t>
-      </w:r>
-      <w:r>
-        <w:rPr>
-          <w:lang w:val="pt-PT"/>
-        </w:rPr>
-        <w:t xml:space="preserve"> iniciar um novo capítulo, </w:t>
-      </w:r>
-      <w:r>
-        <w:rPr>
-          <w:lang w:val="pt-PT"/>
-        </w:rPr>
-        <w:t>deve ser inserida</w:t>
-      </w:r>
-      <w:r>
-        <w:rPr>
-          <w:lang w:val="pt-PT"/>
-        </w:rPr>
-        <w:t xml:space="preserve"> uma quebra de secção “página ímpar”.</w:t>
-      </w:r>
-    </w:p>
-    <w:p>
-      <w:pPr>
-        <w:rPr>
-          <w:lang w:val="pt-PT"/>
-        </w:rPr>
-      </w:pPr>
-    </w:p>
-    <w:p>
-      <w:pPr>
-        <w:rPr>
-          <w:lang w:val="pt-PT"/>
-        </w:rPr>
-      </w:pPr>
-      <w:r>
-        <w:rPr>
-          <w:lang w:val="pt-PT"/>
-        </w:rPr>
-        <w:t>O cabeçalho não é apresentado na 1.a página de cada capítulo.</w:t>
-      </w:r>
-      <w:r>
-        <w:rPr>
-          <w:lang w:val="pt-PT"/>
-        </w:rPr>
-        <w:t>&gt;</w:t>
-      </w:r>
-    </w:p>
-    <w:p>
-      <w:pPr>
-        <w:pStyle w:val="Itens04"/>
-        <w:ind w:left="0" w:firstLine="0"/>
-        <w:rPr>
-          <w:lang w:val="pt-PT"/>
-        </w:rPr>
-      </w:pPr>
+        <w:t xml:space="preserve">2 – </w:t>
+      </w:r>
+      <w:proofErr w:type="spellStart"/>
+      <w:r>
+        <w:rPr>
+          <w:rFonts w:asciiTheme="minorHAnsi" w:hAnsiTheme="minorHAnsi"/>
+          <w:b/>
+          <w:bCs/>
+          <w:color w:val="365F91" w:themeColor="accent1" w:themeShade="BF"/>
+          <w:sz w:val="36"/>
+          <w:szCs w:val="36"/>
+          <w:lang w:val="pt-PT"/>
+        </w:rPr>
+        <w:t>Collections</w:t>
+      </w:r>
+      <w:proofErr w:type="spellEnd"/>
+      <w:r>
+        <w:rPr>
+          <w:rFonts w:asciiTheme="minorHAnsi" w:hAnsiTheme="minorHAnsi"/>
+          <w:b/>
+          <w:bCs/>
+          <w:color w:val="17365D" w:themeColor="text2" w:themeShade="BF"/>
+          <w:sz w:val="36"/>
+          <w:szCs w:val="36"/>
+          <w:lang w:val="pt-PT"/>
+        </w:rPr>
+        <w:br/>
+      </w:r>
+    </w:p>
+    <w:p>
+      <w:pPr>
+        <w:pStyle w:val="HTMLpr-formatado"/>
+      </w:pPr>
+      <w:r>
+        <w:rPr>
+          <w:rFonts w:asciiTheme="majorHAnsi" w:hAnsiTheme="majorHAnsi" w:cstheme="majorHAnsi"/>
+          <w:sz w:val="24"/>
+          <w:szCs w:val="24"/>
+        </w:rPr>
+        <w:t>A estrutura de dados que escolhemos para a impleme</w:t>
+      </w:r>
+      <w:r>
+        <w:rPr>
+          <w:rFonts w:asciiTheme="majorHAnsi" w:hAnsiTheme="majorHAnsi" w:cstheme="majorHAnsi"/>
+          <w:sz w:val="24"/>
+          <w:szCs w:val="24"/>
+        </w:rPr>
+        <w:t>ntação deste problema foram as Listas, pertencentes à biblioteca “</w:t>
+      </w:r>
+      <w:proofErr w:type="spellStart"/>
+      <w:r>
+        <w:t>System.Collections.Generic</w:t>
+      </w:r>
+      <w:proofErr w:type="spellEnd"/>
+      <w:r>
+        <w:rPr>
+          <w:rFonts w:asciiTheme="majorHAnsi" w:hAnsiTheme="majorHAnsi" w:cstheme="majorHAnsi"/>
+          <w:sz w:val="24"/>
+          <w:szCs w:val="24"/>
+        </w:rPr>
+        <w:t>” pois foi a que achamos mais simples</w:t>
+      </w:r>
+      <w:r>
+        <w:rPr>
+          <w:rFonts w:asciiTheme="majorHAnsi" w:hAnsiTheme="majorHAnsi" w:cstheme="majorHAnsi"/>
+          <w:sz w:val="24"/>
+          <w:szCs w:val="24"/>
+        </w:rPr>
+        <w:t xml:space="preserve"> e a que melhor se adequava à nossa proposta de resolução. Assim no programa existem </w:t>
+      </w:r>
+      <w:r>
+        <w:rPr>
+          <w:rFonts w:asciiTheme="majorHAnsi" w:hAnsiTheme="majorHAnsi" w:cstheme="majorHAnsi"/>
+          <w:sz w:val="24"/>
+          <w:szCs w:val="24"/>
+        </w:rPr>
+        <w:t>3 listas, uma de artistas, uma de álbuns e uma de musicas.</w:t>
+      </w:r>
     </w:p>
     <w:p>
       <w:pPr>
@@ -2105,72 +2011,1172 @@
           <w:docGrid w:linePitch="240" w:charSpace="36864"/>
         </w:sectPr>
       </w:pPr>
-      <w:r>
-        <w:rPr>
-          <w:lang w:val="pt-PT"/>
-        </w:rPr>
-        <w:tab/>
-      </w:r>
-    </w:p>
-    <w:p>
-      <w:pPr>
-        <w:pStyle w:val="Ttulo1"/>
-      </w:pPr>
-      <w:bookmarkStart w:id="2" w:name="_Toc285453408"/>
-      <w:r>
-        <w:lastRenderedPageBreak/>
-        <w:t>&lt;Nome do capítulo</w:t>
-      </w:r>
-      <w:r>
-        <w:t>&gt;</w:t>
-      </w:r>
-      <w:bookmarkEnd w:id="2"/>
-    </w:p>
-    <w:p>
-      <w:pPr>
-        <w:rPr>
-          <w:lang w:val="pt-PT"/>
-        </w:rPr>
-      </w:pPr>
-      <w:r>
-        <w:rPr>
-          <w:lang w:val="pt-PT"/>
-        </w:rPr>
-        <w:t>&lt;Não esquecer: ao</w:t>
-      </w:r>
-      <w:r>
-        <w:rPr>
-          <w:lang w:val="pt-PT"/>
-        </w:rPr>
-        <w:t xml:space="preserve"> iniciar um novo capítulo, </w:t>
-      </w:r>
-      <w:r>
-        <w:rPr>
-          <w:lang w:val="pt-PT"/>
-        </w:rPr>
-        <w:t>deve ser inserida</w:t>
-      </w:r>
-      <w:r>
-        <w:rPr>
-          <w:lang w:val="pt-PT"/>
-        </w:rPr>
-        <w:t xml:space="preserve"> uma quebra de secção “página ímpar”.</w:t>
-      </w:r>
-      <w:r>
-        <w:rPr>
-          <w:lang w:val="pt-PT"/>
-        </w:rPr>
-        <w:t>&gt;</w:t>
-      </w:r>
     </w:p>
     <w:p>
       <w:pPr>
         <w:pStyle w:val="Itens04"/>
         <w:ind w:left="0" w:firstLine="0"/>
         <w:rPr>
-          <w:lang w:val="pt-PT"/>
-        </w:rPr>
-      </w:pPr>
+          <w:rFonts w:asciiTheme="majorHAnsi" w:hAnsiTheme="majorHAnsi" w:cstheme="majorHAnsi"/>
+          <w:color w:val="000000" w:themeColor="text1"/>
+          <w:sz w:val="24"/>
+          <w:szCs w:val="24"/>
+          <w:lang w:val="pt-PT"/>
+        </w:rPr>
+      </w:pPr>
+      <w:r>
+        <w:rPr>
+          <w:rFonts w:asciiTheme="minorHAnsi" w:hAnsiTheme="minorHAnsi" w:cstheme="majorHAnsi"/>
+          <w:b/>
+          <w:bCs/>
+          <w:color w:val="365F91" w:themeColor="accent1" w:themeShade="BF"/>
+          <w:sz w:val="36"/>
+          <w:szCs w:val="36"/>
+          <w:lang w:val="pt-PT"/>
+        </w:rPr>
+        <w:lastRenderedPageBreak/>
+        <w:t>3 – Métodos</w:t>
+      </w:r>
+      <w:r>
+        <w:rPr>
+          <w:rFonts w:asciiTheme="minorHAnsi" w:hAnsiTheme="minorHAnsi" w:cstheme="majorHAnsi"/>
+          <w:b/>
+          <w:bCs/>
+          <w:color w:val="365F91" w:themeColor="accent1" w:themeShade="BF"/>
+          <w:sz w:val="36"/>
+          <w:szCs w:val="36"/>
+          <w:lang w:val="pt-PT"/>
+        </w:rPr>
+        <w:br/>
+      </w:r>
+      <w:r>
+        <w:rPr>
+          <w:rFonts w:asciiTheme="majorHAnsi" w:hAnsiTheme="majorHAnsi" w:cstheme="majorHAnsi"/>
+          <w:color w:val="000000" w:themeColor="text1"/>
+          <w:sz w:val="24"/>
+          <w:szCs w:val="24"/>
+          <w:lang w:val="pt-PT"/>
+        </w:rPr>
+        <w:t xml:space="preserve">Em todas as classes existem </w:t>
+      </w:r>
+      <w:r>
+        <w:rPr>
+          <w:rFonts w:asciiTheme="majorHAnsi" w:hAnsiTheme="majorHAnsi" w:cstheme="majorHAnsi"/>
+          <w:color w:val="000000" w:themeColor="text1"/>
+          <w:sz w:val="24"/>
+          <w:szCs w:val="24"/>
+          <w:lang w:val="pt-PT"/>
+        </w:rPr>
+        <w:t>4</w:t>
+      </w:r>
+      <w:r>
+        <w:rPr>
+          <w:rFonts w:asciiTheme="majorHAnsi" w:hAnsiTheme="majorHAnsi" w:cstheme="majorHAnsi"/>
+          <w:color w:val="000000" w:themeColor="text1"/>
+          <w:sz w:val="24"/>
+          <w:szCs w:val="24"/>
+          <w:lang w:val="pt-PT"/>
+        </w:rPr>
+        <w:t xml:space="preserve"> principais métodos</w:t>
+      </w:r>
+      <w:r>
+        <w:rPr>
+          <w:rFonts w:asciiTheme="majorHAnsi" w:hAnsiTheme="majorHAnsi" w:cstheme="majorHAnsi"/>
+          <w:color w:val="000000" w:themeColor="text1"/>
+          <w:sz w:val="24"/>
+          <w:szCs w:val="24"/>
+          <w:lang w:val="pt-PT"/>
+        </w:rPr>
+        <w:t>, um</w:t>
+      </w:r>
+      <w:r>
+        <w:rPr>
+          <w:rFonts w:asciiTheme="majorHAnsi" w:hAnsiTheme="majorHAnsi" w:cstheme="majorHAnsi"/>
+          <w:color w:val="000000" w:themeColor="text1"/>
+          <w:sz w:val="24"/>
+          <w:szCs w:val="24"/>
+          <w:lang w:val="pt-PT"/>
+        </w:rPr>
+        <w:t xml:space="preserve"> que serve para</w:t>
+      </w:r>
+      <w:r>
+        <w:rPr>
+          <w:rFonts w:asciiTheme="majorHAnsi" w:hAnsiTheme="majorHAnsi" w:cstheme="majorHAnsi"/>
+          <w:color w:val="000000" w:themeColor="text1"/>
+          <w:sz w:val="24"/>
+          <w:szCs w:val="24"/>
+          <w:lang w:val="pt-PT"/>
+        </w:rPr>
+        <w:t xml:space="preserve"> descobrir a posição de cada objeto na lista, um para saber se determinado objeto existe na lista, </w:t>
+      </w:r>
+      <w:r>
+        <w:rPr>
+          <w:rFonts w:asciiTheme="majorHAnsi" w:hAnsiTheme="majorHAnsi" w:cstheme="majorHAnsi"/>
+          <w:color w:val="000000" w:themeColor="text1"/>
+          <w:sz w:val="24"/>
+          <w:szCs w:val="24"/>
+          <w:lang w:val="pt-PT"/>
+        </w:rPr>
+        <w:t>um para adicionar objetos à respetiva lista e outro para os remover</w:t>
+      </w:r>
+      <w:r>
+        <w:rPr>
+          <w:rFonts w:asciiTheme="majorHAnsi" w:hAnsiTheme="majorHAnsi" w:cstheme="majorHAnsi"/>
+          <w:color w:val="000000" w:themeColor="text1"/>
+          <w:sz w:val="24"/>
+          <w:szCs w:val="24"/>
+          <w:lang w:val="pt-PT"/>
+        </w:rPr>
+        <w:t xml:space="preserve"> </w:t>
+      </w:r>
+      <w:r>
+        <w:rPr>
+          <w:rFonts w:asciiTheme="majorHAnsi" w:hAnsiTheme="majorHAnsi" w:cstheme="majorHAnsi"/>
+          <w:color w:val="000000" w:themeColor="text1"/>
+          <w:sz w:val="24"/>
+          <w:szCs w:val="24"/>
+          <w:lang w:val="pt-PT"/>
+        </w:rPr>
+        <w:t>da</w:t>
+      </w:r>
+      <w:r>
+        <w:rPr>
+          <w:rFonts w:asciiTheme="majorHAnsi" w:hAnsiTheme="majorHAnsi" w:cstheme="majorHAnsi"/>
+          <w:color w:val="000000" w:themeColor="text1"/>
+          <w:sz w:val="24"/>
+          <w:szCs w:val="24"/>
+          <w:lang w:val="pt-PT"/>
+        </w:rPr>
+        <w:t xml:space="preserve"> lista.</w:t>
+      </w:r>
+      <w:r>
+        <w:rPr>
+          <w:rFonts w:asciiTheme="majorHAnsi" w:hAnsiTheme="majorHAnsi" w:cstheme="majorHAnsi"/>
+          <w:color w:val="000000" w:themeColor="text1"/>
+          <w:sz w:val="24"/>
+          <w:szCs w:val="24"/>
+          <w:lang w:val="pt-PT"/>
+        </w:rPr>
+        <w:br/>
+      </w:r>
+      <w:r>
+        <w:rPr>
+          <w:rFonts w:asciiTheme="majorHAnsi" w:hAnsiTheme="majorHAnsi" w:cstheme="majorHAnsi"/>
+          <w:color w:val="000000" w:themeColor="text1"/>
+          <w:sz w:val="24"/>
+          <w:szCs w:val="24"/>
+          <w:lang w:val="pt-PT"/>
+        </w:rPr>
+        <w:t xml:space="preserve">Existe depois </w:t>
+      </w:r>
+      <w:r>
+        <w:rPr>
+          <w:rFonts w:asciiTheme="majorHAnsi" w:hAnsiTheme="majorHAnsi" w:cstheme="majorHAnsi"/>
+          <w:color w:val="000000" w:themeColor="text1"/>
+          <w:sz w:val="24"/>
+          <w:szCs w:val="24"/>
+          <w:lang w:val="pt-PT"/>
+        </w:rPr>
+        <w:t>uns métodos extra, nomeadamente um que associa álbuns a artistas (na classe artista) e musicas aos álbuns (na classe álbuns).</w:t>
+      </w:r>
+      <w:r>
+        <w:rPr>
+          <w:rFonts w:asciiTheme="majorHAnsi" w:hAnsiTheme="majorHAnsi" w:cstheme="majorHAnsi"/>
+          <w:color w:val="000000" w:themeColor="text1"/>
+          <w:sz w:val="24"/>
+          <w:szCs w:val="24"/>
+          <w:lang w:val="pt-PT"/>
+        </w:rPr>
+        <w:br/>
+      </w:r>
+      <w:r>
+        <w:rPr>
+          <w:rFonts w:asciiTheme="majorHAnsi" w:hAnsiTheme="majorHAnsi" w:cstheme="majorHAnsi"/>
+          <w:color w:val="000000" w:themeColor="text1"/>
+          <w:sz w:val="24"/>
+          <w:szCs w:val="24"/>
+          <w:lang w:val="pt-PT"/>
+        </w:rPr>
+        <w:br/>
+        <w:t>Imagem 1: Devolve a posição do objeto na lista</w:t>
+      </w:r>
+      <w:r>
+        <w:rPr>
+          <w:rFonts w:asciiTheme="majorHAnsi" w:hAnsiTheme="majorHAnsi" w:cstheme="majorHAnsi"/>
+          <w:color w:val="000000" w:themeColor="text1"/>
+          <w:sz w:val="24"/>
+          <w:szCs w:val="24"/>
+          <w:lang w:val="pt-PT"/>
+        </w:rPr>
+        <w:t xml:space="preserve"> (</w:t>
+      </w:r>
+      <w:r>
+        <w:rPr>
+          <w:rFonts w:asciiTheme="majorHAnsi" w:hAnsiTheme="majorHAnsi" w:cstheme="majorHAnsi"/>
+          <w:color w:val="000000" w:themeColor="text1"/>
+          <w:sz w:val="24"/>
+          <w:szCs w:val="24"/>
+          <w:lang w:val="pt-PT"/>
+        </w:rPr>
+        <w:t>Também existe nas classes álbuns e musicas, chamando-se “</w:t>
+      </w:r>
+      <w:proofErr w:type="spellStart"/>
+      <w:r>
+        <w:rPr>
+          <w:rFonts w:asciiTheme="majorHAnsi" w:hAnsiTheme="majorHAnsi" w:cstheme="majorHAnsi"/>
+          <w:color w:val="000000" w:themeColor="text1"/>
+          <w:sz w:val="24"/>
+          <w:szCs w:val="24"/>
+          <w:lang w:val="pt-PT"/>
+        </w:rPr>
+        <w:t>ObterAlbumIndex</w:t>
+      </w:r>
+      <w:proofErr w:type="spellEnd"/>
+      <w:r>
+        <w:rPr>
+          <w:rFonts w:asciiTheme="majorHAnsi" w:hAnsiTheme="majorHAnsi" w:cstheme="majorHAnsi"/>
+          <w:color w:val="000000" w:themeColor="text1"/>
+          <w:sz w:val="24"/>
+          <w:szCs w:val="24"/>
+          <w:lang w:val="pt-PT"/>
+        </w:rPr>
+        <w:t>” e “</w:t>
+      </w:r>
+      <w:proofErr w:type="spellStart"/>
+      <w:r>
+        <w:rPr>
+          <w:rFonts w:asciiTheme="majorHAnsi" w:hAnsiTheme="majorHAnsi" w:cstheme="majorHAnsi"/>
+          <w:color w:val="000000" w:themeColor="text1"/>
+          <w:sz w:val="24"/>
+          <w:szCs w:val="24"/>
+          <w:lang w:val="pt-PT"/>
+        </w:rPr>
+        <w:t>ObterMusicaIndex</w:t>
+      </w:r>
+      <w:proofErr w:type="spellEnd"/>
+      <w:r>
+        <w:rPr>
+          <w:rFonts w:asciiTheme="majorHAnsi" w:hAnsiTheme="majorHAnsi" w:cstheme="majorHAnsi"/>
+          <w:color w:val="000000" w:themeColor="text1"/>
+          <w:sz w:val="24"/>
+          <w:szCs w:val="24"/>
+          <w:lang w:val="pt-PT"/>
+        </w:rPr>
+        <w:t>” respetivamente</w:t>
+      </w:r>
+      <w:r>
+        <w:rPr>
+          <w:rFonts w:asciiTheme="majorHAnsi" w:hAnsiTheme="majorHAnsi" w:cstheme="majorHAnsi"/>
+          <w:color w:val="000000" w:themeColor="text1"/>
+          <w:sz w:val="24"/>
+          <w:szCs w:val="24"/>
+          <w:lang w:val="pt-PT"/>
+        </w:rPr>
+        <w:t>)</w:t>
+      </w:r>
+      <w:r>
+        <w:rPr>
+          <w:rFonts w:asciiTheme="majorHAnsi" w:hAnsiTheme="majorHAnsi" w:cstheme="majorHAnsi"/>
+          <w:color w:val="000000" w:themeColor="text1"/>
+          <w:sz w:val="24"/>
+          <w:szCs w:val="24"/>
+          <w:lang w:val="pt-PT"/>
+        </w:rPr>
+        <w:t>.</w:t>
+      </w:r>
+      <w:r>
+        <w:rPr>
+          <w:rFonts w:asciiTheme="majorHAnsi" w:hAnsiTheme="majorHAnsi" w:cstheme="majorHAnsi"/>
+          <w:color w:val="000000" w:themeColor="text1"/>
+          <w:sz w:val="24"/>
+          <w:szCs w:val="24"/>
+          <w:lang w:val="pt-PT"/>
+        </w:rPr>
+        <w:br/>
+      </w:r>
+      <w:r>
+        <w:rPr>
+          <w:rFonts w:asciiTheme="majorHAnsi" w:hAnsiTheme="majorHAnsi" w:cstheme="majorHAnsi"/>
+          <w:noProof/>
+          <w:color w:val="000000" w:themeColor="text1"/>
+          <w:sz w:val="24"/>
+          <w:szCs w:val="24"/>
+          <w:lang w:val="pt-PT"/>
+        </w:rPr>
+        <w:drawing>
+          <wp:inline distT="0" distB="0" distL="0" distR="0" wp14:anchorId="4DAA620B" wp14:editId="5F8A856A">
+            <wp:extent cx="5471795" cy="2332355"/>
+            <wp:effectExtent l="0" t="0" r="0" b="0"/>
+            <wp:docPr id="2" name="Imagem 2" descr="Uma imagem com sentado, portátil, ecrã&#10;&#10;Descrição gerada automaticamente"/>
+            <wp:cNvGraphicFramePr>
+              <a:graphicFrameLocks xmlns:a="http://schemas.openxmlformats.org/drawingml/2006/main" noChangeAspect="1"/>
+            </wp:cNvGraphicFramePr>
+            <a:graphic xmlns:a="http://schemas.openxmlformats.org/drawingml/2006/main">
+              <a:graphicData uri="http://schemas.openxmlformats.org/drawingml/2006/picture">
+                <pic:pic xmlns:pic="http://schemas.openxmlformats.org/drawingml/2006/picture">
+                  <pic:nvPicPr>
+                    <pic:cNvPr id="2" name="obter index.png"/>
+                    <pic:cNvPicPr/>
+                  </pic:nvPicPr>
+                  <pic:blipFill>
+                    <a:blip r:embed="rId21"/>
+                    <a:stretch>
+                      <a:fillRect/>
+                    </a:stretch>
+                  </pic:blipFill>
+                  <pic:spPr>
+                    <a:xfrm>
+                      <a:off x="0" y="0"/>
+                      <a:ext cx="5471795" cy="2332355"/>
+                    </a:xfrm>
+                    <a:prstGeom prst="rect">
+                      <a:avLst/>
+                    </a:prstGeom>
+                  </pic:spPr>
+                </pic:pic>
+              </a:graphicData>
+            </a:graphic>
+          </wp:inline>
+        </w:drawing>
+      </w:r>
+      <w:r>
+        <w:rPr>
+          <w:rFonts w:asciiTheme="majorHAnsi" w:hAnsiTheme="majorHAnsi" w:cstheme="majorHAnsi"/>
+          <w:color w:val="000000" w:themeColor="text1"/>
+          <w:sz w:val="24"/>
+          <w:szCs w:val="24"/>
+          <w:lang w:val="pt-PT"/>
+        </w:rPr>
+        <w:br/>
+      </w:r>
+      <w:r>
+        <w:rPr>
+          <w:rFonts w:asciiTheme="majorHAnsi" w:hAnsiTheme="majorHAnsi" w:cstheme="majorHAnsi"/>
+          <w:b/>
+          <w:bCs/>
+          <w:color w:val="365F91" w:themeColor="accent1" w:themeShade="BF"/>
+          <w:sz w:val="36"/>
+          <w:szCs w:val="36"/>
+          <w:lang w:val="pt-PT"/>
+        </w:rPr>
+        <w:br/>
+      </w:r>
+      <w:r>
+        <w:rPr>
+          <w:rFonts w:asciiTheme="majorHAnsi" w:hAnsiTheme="majorHAnsi" w:cstheme="majorHAnsi"/>
+          <w:color w:val="000000" w:themeColor="text1"/>
+          <w:sz w:val="24"/>
+          <w:szCs w:val="24"/>
+          <w:lang w:val="pt-PT"/>
+        </w:rPr>
+        <w:t>Imagem 2: Devolve um booleano</w:t>
+      </w:r>
+      <w:r>
+        <w:rPr>
+          <w:rFonts w:asciiTheme="majorHAnsi" w:hAnsiTheme="majorHAnsi" w:cstheme="majorHAnsi"/>
+          <w:color w:val="000000" w:themeColor="text1"/>
+          <w:sz w:val="24"/>
+          <w:szCs w:val="24"/>
+          <w:lang w:val="pt-PT"/>
+        </w:rPr>
+        <w:t xml:space="preserve">, </w:t>
+      </w:r>
+      <w:proofErr w:type="spellStart"/>
+      <w:r>
+        <w:rPr>
+          <w:rFonts w:asciiTheme="majorHAnsi" w:hAnsiTheme="majorHAnsi" w:cstheme="majorHAnsi"/>
+          <w:color w:val="000000" w:themeColor="text1"/>
+          <w:sz w:val="24"/>
+          <w:szCs w:val="24"/>
+          <w:lang w:val="pt-PT"/>
+        </w:rPr>
+        <w:t>true</w:t>
+      </w:r>
+      <w:proofErr w:type="spellEnd"/>
+      <w:r>
+        <w:rPr>
+          <w:rFonts w:asciiTheme="majorHAnsi" w:hAnsiTheme="majorHAnsi" w:cstheme="majorHAnsi"/>
+          <w:color w:val="000000" w:themeColor="text1"/>
+          <w:sz w:val="24"/>
+          <w:szCs w:val="24"/>
+          <w:lang w:val="pt-PT"/>
+        </w:rPr>
+        <w:t xml:space="preserve"> se existir o artista, false se não existir</w:t>
+      </w:r>
+      <w:r>
+        <w:rPr>
+          <w:rFonts w:asciiTheme="majorHAnsi" w:hAnsiTheme="majorHAnsi" w:cstheme="majorHAnsi"/>
+          <w:color w:val="000000" w:themeColor="text1"/>
+          <w:sz w:val="24"/>
+          <w:szCs w:val="24"/>
+          <w:lang w:val="pt-PT"/>
+        </w:rPr>
+        <w:t xml:space="preserve"> (também existe nas classes álbuns e musicas, chamando-se “</w:t>
+      </w:r>
+      <w:proofErr w:type="spellStart"/>
+      <w:r>
+        <w:rPr>
+          <w:rFonts w:asciiTheme="majorHAnsi" w:hAnsiTheme="majorHAnsi" w:cstheme="majorHAnsi"/>
+          <w:color w:val="000000" w:themeColor="text1"/>
+          <w:sz w:val="24"/>
+          <w:szCs w:val="24"/>
+          <w:lang w:val="pt-PT"/>
+        </w:rPr>
+        <w:t>ExisteAlbum</w:t>
+      </w:r>
+      <w:proofErr w:type="spellEnd"/>
+      <w:r>
+        <w:rPr>
+          <w:rFonts w:asciiTheme="majorHAnsi" w:hAnsiTheme="majorHAnsi" w:cstheme="majorHAnsi"/>
+          <w:color w:val="000000" w:themeColor="text1"/>
+          <w:sz w:val="24"/>
+          <w:szCs w:val="24"/>
+          <w:lang w:val="pt-PT"/>
+        </w:rPr>
+        <w:t>” e “</w:t>
+      </w:r>
+      <w:proofErr w:type="spellStart"/>
+      <w:r>
+        <w:rPr>
+          <w:rFonts w:asciiTheme="majorHAnsi" w:hAnsiTheme="majorHAnsi" w:cstheme="majorHAnsi"/>
+          <w:color w:val="000000" w:themeColor="text1"/>
+          <w:sz w:val="24"/>
+          <w:szCs w:val="24"/>
+          <w:lang w:val="pt-PT"/>
+        </w:rPr>
+        <w:t>ExisteMusica</w:t>
+      </w:r>
+      <w:proofErr w:type="spellEnd"/>
+      <w:r>
+        <w:rPr>
+          <w:rFonts w:asciiTheme="majorHAnsi" w:hAnsiTheme="majorHAnsi" w:cstheme="majorHAnsi"/>
+          <w:color w:val="000000" w:themeColor="text1"/>
+          <w:sz w:val="24"/>
+          <w:szCs w:val="24"/>
+          <w:lang w:val="pt-PT"/>
+        </w:rPr>
+        <w:t xml:space="preserve">” </w:t>
+      </w:r>
+      <w:proofErr w:type="spellStart"/>
+      <w:r>
+        <w:rPr>
+          <w:rFonts w:asciiTheme="majorHAnsi" w:hAnsiTheme="majorHAnsi" w:cstheme="majorHAnsi"/>
+          <w:color w:val="000000" w:themeColor="text1"/>
+          <w:sz w:val="24"/>
+          <w:szCs w:val="24"/>
+          <w:lang w:val="pt-PT"/>
+        </w:rPr>
+        <w:t>repetivamente</w:t>
+      </w:r>
+      <w:proofErr w:type="spellEnd"/>
+      <w:r>
+        <w:rPr>
+          <w:rFonts w:asciiTheme="majorHAnsi" w:hAnsiTheme="majorHAnsi" w:cstheme="majorHAnsi"/>
+          <w:color w:val="000000" w:themeColor="text1"/>
+          <w:sz w:val="24"/>
+          <w:szCs w:val="24"/>
+          <w:lang w:val="pt-PT"/>
+        </w:rPr>
+        <w:t>)</w:t>
+      </w:r>
+      <w:r>
+        <w:rPr>
+          <w:rFonts w:asciiTheme="majorHAnsi" w:hAnsiTheme="majorHAnsi" w:cstheme="majorHAnsi"/>
+          <w:color w:val="000000" w:themeColor="text1"/>
+          <w:sz w:val="24"/>
+          <w:szCs w:val="24"/>
+          <w:lang w:val="pt-PT"/>
+        </w:rPr>
+        <w:t>.</w:t>
+      </w:r>
+      <w:r>
+        <w:rPr>
+          <w:rFonts w:asciiTheme="majorHAnsi" w:hAnsiTheme="majorHAnsi" w:cstheme="majorHAnsi"/>
+          <w:color w:val="000000" w:themeColor="text1"/>
+          <w:sz w:val="24"/>
+          <w:szCs w:val="24"/>
+          <w:lang w:val="pt-PT"/>
+        </w:rPr>
+        <w:br/>
+      </w:r>
+      <w:r>
+        <w:rPr>
+          <w:rFonts w:asciiTheme="majorHAnsi" w:hAnsiTheme="majorHAnsi" w:cstheme="majorHAnsi"/>
+          <w:noProof/>
+          <w:color w:val="000000" w:themeColor="text1"/>
+          <w:sz w:val="24"/>
+          <w:szCs w:val="24"/>
+          <w:lang w:val="pt-PT"/>
+        </w:rPr>
+        <w:drawing>
+          <wp:inline distT="0" distB="0" distL="0" distR="0" wp14:anchorId="2F00C325" wp14:editId="1E603E55">
+            <wp:extent cx="5380186" cy="3086367"/>
+            <wp:effectExtent l="0" t="0" r="0" b="0"/>
+            <wp:docPr id="4" name="Imagem 4"/>
+            <wp:cNvGraphicFramePr>
+              <a:graphicFrameLocks xmlns:a="http://schemas.openxmlformats.org/drawingml/2006/main" noChangeAspect="1"/>
+            </wp:cNvGraphicFramePr>
+            <a:graphic xmlns:a="http://schemas.openxmlformats.org/drawingml/2006/main">
+              <a:graphicData uri="http://schemas.openxmlformats.org/drawingml/2006/picture">
+                <pic:pic xmlns:pic="http://schemas.openxmlformats.org/drawingml/2006/picture">
+                  <pic:nvPicPr>
+                    <pic:cNvPr id="4" name="existe artista.png"/>
+                    <pic:cNvPicPr/>
+                  </pic:nvPicPr>
+                  <pic:blipFill>
+                    <a:blip r:embed="rId22"/>
+                    <a:stretch>
+                      <a:fillRect/>
+                    </a:stretch>
+                  </pic:blipFill>
+                  <pic:spPr>
+                    <a:xfrm>
+                      <a:off x="0" y="0"/>
+                      <a:ext cx="5380186" cy="3086367"/>
+                    </a:xfrm>
+                    <a:prstGeom prst="rect">
+                      <a:avLst/>
+                    </a:prstGeom>
+                  </pic:spPr>
+                </pic:pic>
+              </a:graphicData>
+            </a:graphic>
+          </wp:inline>
+        </w:drawing>
+      </w:r>
+      <w:r>
+        <w:rPr>
+          <w:rFonts w:asciiTheme="majorHAnsi" w:hAnsiTheme="majorHAnsi" w:cstheme="majorHAnsi"/>
+          <w:color w:val="000000" w:themeColor="text1"/>
+          <w:sz w:val="24"/>
+          <w:szCs w:val="24"/>
+          <w:lang w:val="pt-PT"/>
+        </w:rPr>
+        <w:br/>
+      </w:r>
+      <w:r>
+        <w:rPr>
+          <w:rFonts w:asciiTheme="majorHAnsi" w:hAnsiTheme="majorHAnsi" w:cstheme="majorHAnsi"/>
+          <w:color w:val="000000" w:themeColor="text1"/>
+          <w:sz w:val="24"/>
+          <w:szCs w:val="24"/>
+          <w:lang w:val="pt-PT"/>
+        </w:rPr>
+        <w:br/>
+      </w:r>
+    </w:p>
+    <w:p>
+      <w:pPr>
+        <w:pStyle w:val="Itens04"/>
+        <w:ind w:left="0" w:firstLine="0"/>
+        <w:rPr>
+          <w:rFonts w:asciiTheme="majorHAnsi" w:hAnsiTheme="majorHAnsi" w:cstheme="majorHAnsi"/>
+          <w:color w:val="000000" w:themeColor="text1"/>
+          <w:sz w:val="24"/>
+          <w:szCs w:val="24"/>
+          <w:lang w:val="pt-PT"/>
+        </w:rPr>
+      </w:pPr>
+    </w:p>
+    <w:p>
+      <w:pPr>
+        <w:pStyle w:val="Itens04"/>
+        <w:ind w:left="0" w:firstLine="0"/>
+        <w:rPr>
+          <w:rFonts w:asciiTheme="majorHAnsi" w:hAnsiTheme="majorHAnsi" w:cstheme="majorHAnsi"/>
+          <w:color w:val="000000" w:themeColor="text1"/>
+          <w:sz w:val="24"/>
+          <w:szCs w:val="24"/>
+          <w:lang w:val="pt-PT"/>
+        </w:rPr>
+      </w:pPr>
+      <w:r>
+        <w:rPr>
+          <w:rFonts w:asciiTheme="majorHAnsi" w:hAnsiTheme="majorHAnsi" w:cstheme="majorHAnsi"/>
+          <w:color w:val="000000" w:themeColor="text1"/>
+          <w:sz w:val="24"/>
+          <w:szCs w:val="24"/>
+          <w:lang w:val="pt-PT"/>
+        </w:rPr>
+        <w:t xml:space="preserve">Imagem 3: Adiciona um artista à lista </w:t>
+      </w:r>
+      <w:r>
+        <w:rPr>
+          <w:rFonts w:asciiTheme="majorHAnsi" w:hAnsiTheme="majorHAnsi" w:cstheme="majorHAnsi"/>
+          <w:color w:val="000000" w:themeColor="text1"/>
+          <w:sz w:val="24"/>
+          <w:szCs w:val="24"/>
+          <w:lang w:val="pt-PT"/>
+        </w:rPr>
+        <w:t>c</w:t>
+      </w:r>
+      <w:r>
+        <w:rPr>
+          <w:rFonts w:asciiTheme="majorHAnsi" w:hAnsiTheme="majorHAnsi" w:cstheme="majorHAnsi"/>
+          <w:color w:val="000000" w:themeColor="text1"/>
+          <w:sz w:val="24"/>
+          <w:szCs w:val="24"/>
+          <w:lang w:val="pt-PT"/>
+        </w:rPr>
+        <w:t>aso ainda não exista nenhum com o nome lido</w:t>
+      </w:r>
+      <w:r>
+        <w:rPr>
+          <w:rFonts w:asciiTheme="majorHAnsi" w:hAnsiTheme="majorHAnsi" w:cstheme="majorHAnsi"/>
+          <w:color w:val="000000" w:themeColor="text1"/>
+          <w:sz w:val="24"/>
+          <w:szCs w:val="24"/>
+          <w:lang w:val="pt-PT"/>
+        </w:rPr>
+        <w:t xml:space="preserve"> (também existe nas classes álbuns e musicas, chamando-se </w:t>
+      </w:r>
+      <w:r>
+        <w:rPr>
+          <w:rFonts w:asciiTheme="majorHAnsi" w:hAnsiTheme="majorHAnsi" w:cstheme="majorHAnsi"/>
+          <w:color w:val="000000" w:themeColor="text1"/>
+          <w:sz w:val="24"/>
+          <w:szCs w:val="24"/>
+          <w:lang w:val="pt-PT"/>
+        </w:rPr>
+        <w:t>“</w:t>
+      </w:r>
+      <w:proofErr w:type="spellStart"/>
+      <w:r>
+        <w:rPr>
+          <w:rFonts w:asciiTheme="majorHAnsi" w:hAnsiTheme="majorHAnsi" w:cstheme="majorHAnsi"/>
+          <w:color w:val="000000" w:themeColor="text1"/>
+          <w:sz w:val="24"/>
+          <w:szCs w:val="24"/>
+          <w:lang w:val="pt-PT"/>
+        </w:rPr>
+        <w:t>RegistarAlbum</w:t>
+      </w:r>
+      <w:proofErr w:type="spellEnd"/>
+      <w:r>
+        <w:rPr>
+          <w:rFonts w:asciiTheme="majorHAnsi" w:hAnsiTheme="majorHAnsi" w:cstheme="majorHAnsi"/>
+          <w:color w:val="000000" w:themeColor="text1"/>
+          <w:sz w:val="24"/>
+          <w:szCs w:val="24"/>
+          <w:lang w:val="pt-PT"/>
+        </w:rPr>
+        <w:t>”</w:t>
+      </w:r>
+      <w:r>
+        <w:rPr>
+          <w:rFonts w:asciiTheme="majorHAnsi" w:hAnsiTheme="majorHAnsi" w:cstheme="majorHAnsi"/>
+          <w:color w:val="000000" w:themeColor="text1"/>
+          <w:sz w:val="24"/>
+          <w:szCs w:val="24"/>
+          <w:lang w:val="pt-PT"/>
+        </w:rPr>
+        <w:t xml:space="preserve"> </w:t>
+      </w:r>
+      <w:r>
+        <w:rPr>
+          <w:rFonts w:asciiTheme="majorHAnsi" w:hAnsiTheme="majorHAnsi" w:cstheme="majorHAnsi"/>
+          <w:color w:val="000000" w:themeColor="text1"/>
+          <w:sz w:val="24"/>
+          <w:szCs w:val="24"/>
+          <w:lang w:val="pt-PT"/>
+        </w:rPr>
+        <w:t>e “</w:t>
+      </w:r>
+      <w:proofErr w:type="spellStart"/>
+      <w:r>
+        <w:rPr>
+          <w:rFonts w:asciiTheme="majorHAnsi" w:hAnsiTheme="majorHAnsi" w:cstheme="majorHAnsi"/>
+          <w:color w:val="000000" w:themeColor="text1"/>
+          <w:sz w:val="24"/>
+          <w:szCs w:val="24"/>
+          <w:lang w:val="pt-PT"/>
+        </w:rPr>
+        <w:t>RegistarMusica</w:t>
+      </w:r>
+      <w:proofErr w:type="spellEnd"/>
+      <w:r>
+        <w:rPr>
+          <w:rFonts w:asciiTheme="majorHAnsi" w:hAnsiTheme="majorHAnsi" w:cstheme="majorHAnsi"/>
+          <w:color w:val="000000" w:themeColor="text1"/>
+          <w:sz w:val="24"/>
+          <w:szCs w:val="24"/>
+          <w:lang w:val="pt-PT"/>
+        </w:rPr>
+        <w:t>” respetivamente</w:t>
+      </w:r>
+      <w:r>
+        <w:rPr>
+          <w:rFonts w:asciiTheme="majorHAnsi" w:hAnsiTheme="majorHAnsi" w:cstheme="majorHAnsi"/>
+          <w:color w:val="000000" w:themeColor="text1"/>
+          <w:sz w:val="24"/>
+          <w:szCs w:val="24"/>
+          <w:lang w:val="pt-PT"/>
+        </w:rPr>
+        <w:t>)</w:t>
+      </w:r>
+      <w:r>
+        <w:rPr>
+          <w:rFonts w:asciiTheme="majorHAnsi" w:hAnsiTheme="majorHAnsi" w:cstheme="majorHAnsi"/>
+          <w:color w:val="000000" w:themeColor="text1"/>
+          <w:sz w:val="24"/>
+          <w:szCs w:val="24"/>
+          <w:lang w:val="pt-PT"/>
+        </w:rPr>
+        <w:t>.</w:t>
+      </w:r>
+      <w:r>
+        <w:rPr>
+          <w:rFonts w:asciiTheme="majorHAnsi" w:hAnsiTheme="majorHAnsi" w:cstheme="majorHAnsi"/>
+          <w:color w:val="000000" w:themeColor="text1"/>
+          <w:sz w:val="24"/>
+          <w:szCs w:val="24"/>
+          <w:lang w:val="pt-PT"/>
+        </w:rPr>
+        <w:br/>
+      </w:r>
+      <w:r>
+        <w:rPr>
+          <w:rFonts w:asciiTheme="majorHAnsi" w:hAnsiTheme="majorHAnsi" w:cstheme="majorHAnsi"/>
+          <w:noProof/>
+          <w:color w:val="000000" w:themeColor="text1"/>
+          <w:sz w:val="24"/>
+          <w:szCs w:val="24"/>
+          <w:lang w:val="pt-PT"/>
+        </w:rPr>
+        <w:drawing>
+          <wp:inline distT="0" distB="0" distL="0" distR="0" wp14:anchorId="64B42C0F" wp14:editId="7153FC95">
+            <wp:extent cx="5471795" cy="3028315"/>
+            <wp:effectExtent l="0" t="0" r="0" b="635"/>
+            <wp:docPr id="5" name="Imagem 5" descr="Uma imagem com captura de ecrã&#10;&#10;Descrição gerada automaticamente"/>
+            <wp:cNvGraphicFramePr>
+              <a:graphicFrameLocks xmlns:a="http://schemas.openxmlformats.org/drawingml/2006/main" noChangeAspect="1"/>
+            </wp:cNvGraphicFramePr>
+            <a:graphic xmlns:a="http://schemas.openxmlformats.org/drawingml/2006/main">
+              <a:graphicData uri="http://schemas.openxmlformats.org/drawingml/2006/picture">
+                <pic:pic xmlns:pic="http://schemas.openxmlformats.org/drawingml/2006/picture">
+                  <pic:nvPicPr>
+                    <pic:cNvPr id="5" name="regista artista.png"/>
+                    <pic:cNvPicPr/>
+                  </pic:nvPicPr>
+                  <pic:blipFill>
+                    <a:blip r:embed="rId23"/>
+                    <a:stretch>
+                      <a:fillRect/>
+                    </a:stretch>
+                  </pic:blipFill>
+                  <pic:spPr>
+                    <a:xfrm>
+                      <a:off x="0" y="0"/>
+                      <a:ext cx="5471795" cy="3028315"/>
+                    </a:xfrm>
+                    <a:prstGeom prst="rect">
+                      <a:avLst/>
+                    </a:prstGeom>
+                  </pic:spPr>
+                </pic:pic>
+              </a:graphicData>
+            </a:graphic>
+          </wp:inline>
+        </w:drawing>
+      </w:r>
+      <w:r>
+        <w:rPr>
+          <w:rFonts w:asciiTheme="majorHAnsi" w:hAnsiTheme="majorHAnsi" w:cstheme="majorHAnsi"/>
+          <w:color w:val="000000" w:themeColor="text1"/>
+          <w:sz w:val="24"/>
+          <w:szCs w:val="24"/>
+          <w:lang w:val="pt-PT"/>
+        </w:rPr>
+        <w:br/>
+      </w:r>
+      <w:r>
+        <w:rPr>
+          <w:rFonts w:asciiTheme="majorHAnsi" w:hAnsiTheme="majorHAnsi" w:cstheme="majorHAnsi"/>
+          <w:color w:val="000000" w:themeColor="text1"/>
+          <w:sz w:val="24"/>
+          <w:szCs w:val="24"/>
+          <w:lang w:val="pt-PT"/>
+        </w:rPr>
+        <w:br/>
+      </w:r>
+      <w:r>
+        <w:rPr>
+          <w:rFonts w:asciiTheme="majorHAnsi" w:hAnsiTheme="majorHAnsi" w:cstheme="majorHAnsi"/>
+          <w:color w:val="000000" w:themeColor="text1"/>
+          <w:sz w:val="24"/>
+          <w:szCs w:val="24"/>
+          <w:lang w:val="pt-PT"/>
+        </w:rPr>
+        <w:br/>
+        <w:t>Imagem 4:Remove um artista da lista, caso exista um artista com o nome lido</w:t>
+      </w:r>
+      <w:r>
+        <w:rPr>
+          <w:rFonts w:asciiTheme="majorHAnsi" w:hAnsiTheme="majorHAnsi" w:cstheme="majorHAnsi"/>
+          <w:color w:val="000000" w:themeColor="text1"/>
+          <w:sz w:val="24"/>
+          <w:szCs w:val="24"/>
+          <w:lang w:val="pt-PT"/>
+        </w:rPr>
+        <w:t xml:space="preserve"> </w:t>
+      </w:r>
+      <w:r>
+        <w:rPr>
+          <w:rFonts w:asciiTheme="majorHAnsi" w:hAnsiTheme="majorHAnsi" w:cstheme="majorHAnsi"/>
+          <w:color w:val="000000" w:themeColor="text1"/>
+          <w:sz w:val="24"/>
+          <w:szCs w:val="24"/>
+          <w:lang w:val="pt-PT"/>
+        </w:rPr>
+        <w:t>(também existe nas classes álbuns e musicas, chamando-se “</w:t>
+      </w:r>
+      <w:proofErr w:type="spellStart"/>
+      <w:r>
+        <w:rPr>
+          <w:rFonts w:asciiTheme="majorHAnsi" w:hAnsiTheme="majorHAnsi" w:cstheme="majorHAnsi"/>
+          <w:color w:val="000000" w:themeColor="text1"/>
+          <w:sz w:val="24"/>
+          <w:szCs w:val="24"/>
+          <w:lang w:val="pt-PT"/>
+        </w:rPr>
+        <w:t>RemoverAlbum</w:t>
+      </w:r>
+      <w:proofErr w:type="spellEnd"/>
+      <w:r>
+        <w:rPr>
+          <w:rFonts w:asciiTheme="majorHAnsi" w:hAnsiTheme="majorHAnsi" w:cstheme="majorHAnsi"/>
+          <w:color w:val="000000" w:themeColor="text1"/>
+          <w:sz w:val="24"/>
+          <w:szCs w:val="24"/>
+          <w:lang w:val="pt-PT"/>
+        </w:rPr>
+        <w:t>” e “</w:t>
+      </w:r>
+      <w:proofErr w:type="spellStart"/>
+      <w:r>
+        <w:rPr>
+          <w:rFonts w:asciiTheme="majorHAnsi" w:hAnsiTheme="majorHAnsi" w:cstheme="majorHAnsi"/>
+          <w:color w:val="000000" w:themeColor="text1"/>
+          <w:sz w:val="24"/>
+          <w:szCs w:val="24"/>
+          <w:lang w:val="pt-PT"/>
+        </w:rPr>
+        <w:t>RemoverMusica</w:t>
+      </w:r>
+      <w:proofErr w:type="spellEnd"/>
+      <w:r>
+        <w:rPr>
+          <w:rFonts w:asciiTheme="majorHAnsi" w:hAnsiTheme="majorHAnsi" w:cstheme="majorHAnsi"/>
+          <w:color w:val="000000" w:themeColor="text1"/>
+          <w:sz w:val="24"/>
+          <w:szCs w:val="24"/>
+          <w:lang w:val="pt-PT"/>
+        </w:rPr>
+        <w:t>”</w:t>
+      </w:r>
+      <w:r>
+        <w:rPr>
+          <w:rFonts w:asciiTheme="majorHAnsi" w:hAnsiTheme="majorHAnsi" w:cstheme="majorHAnsi"/>
+          <w:color w:val="000000" w:themeColor="text1"/>
+          <w:sz w:val="24"/>
+          <w:szCs w:val="24"/>
+          <w:lang w:val="pt-PT"/>
+        </w:rPr>
+        <w:t>, respetivamente)</w:t>
+      </w:r>
+      <w:r>
+        <w:rPr>
+          <w:rFonts w:asciiTheme="majorHAnsi" w:hAnsiTheme="majorHAnsi" w:cstheme="majorHAnsi"/>
+          <w:color w:val="000000" w:themeColor="text1"/>
+          <w:sz w:val="24"/>
+          <w:szCs w:val="24"/>
+          <w:lang w:val="pt-PT"/>
+        </w:rPr>
+        <w:t>.</w:t>
+      </w:r>
+      <w:r>
+        <w:rPr>
+          <w:rFonts w:asciiTheme="majorHAnsi" w:hAnsiTheme="majorHAnsi" w:cstheme="majorHAnsi"/>
+          <w:color w:val="000000" w:themeColor="text1"/>
+          <w:sz w:val="24"/>
+          <w:szCs w:val="24"/>
+          <w:lang w:val="pt-PT"/>
+        </w:rPr>
+        <w:br/>
+      </w:r>
+      <w:r>
+        <w:rPr>
+          <w:rFonts w:asciiTheme="majorHAnsi" w:hAnsiTheme="majorHAnsi" w:cstheme="majorHAnsi"/>
+          <w:noProof/>
+          <w:color w:val="000000" w:themeColor="text1"/>
+          <w:sz w:val="24"/>
+          <w:szCs w:val="24"/>
+          <w:lang w:val="pt-PT"/>
+        </w:rPr>
+        <w:drawing>
+          <wp:inline distT="0" distB="0" distL="0" distR="0" wp14:anchorId="1E58AEE7" wp14:editId="0BF5E965">
+            <wp:extent cx="4792980" cy="3312995"/>
+            <wp:effectExtent l="0" t="0" r="7620" b="1905"/>
+            <wp:docPr id="6" name="Imagem 6"/>
+            <wp:cNvGraphicFramePr>
+              <a:graphicFrameLocks xmlns:a="http://schemas.openxmlformats.org/drawingml/2006/main" noChangeAspect="1"/>
+            </wp:cNvGraphicFramePr>
+            <a:graphic xmlns:a="http://schemas.openxmlformats.org/drawingml/2006/main">
+              <a:graphicData uri="http://schemas.openxmlformats.org/drawingml/2006/picture">
+                <pic:pic xmlns:pic="http://schemas.openxmlformats.org/drawingml/2006/picture">
+                  <pic:nvPicPr>
+                    <pic:cNvPr id="6" name="remover artista.png"/>
+                    <pic:cNvPicPr/>
+                  </pic:nvPicPr>
+                  <pic:blipFill>
+                    <a:blip r:embed="rId24"/>
+                    <a:stretch>
+                      <a:fillRect/>
+                    </a:stretch>
+                  </pic:blipFill>
+                  <pic:spPr>
+                    <a:xfrm>
+                      <a:off x="0" y="0"/>
+                      <a:ext cx="4813603" cy="3327250"/>
+                    </a:xfrm>
+                    <a:prstGeom prst="rect">
+                      <a:avLst/>
+                    </a:prstGeom>
+                  </pic:spPr>
+                </pic:pic>
+              </a:graphicData>
+            </a:graphic>
+          </wp:inline>
+        </w:drawing>
+      </w:r>
+      <w:r>
+        <w:rPr>
+          <w:rFonts w:asciiTheme="majorHAnsi" w:hAnsiTheme="majorHAnsi" w:cstheme="majorHAnsi"/>
+          <w:color w:val="000000" w:themeColor="text1"/>
+          <w:sz w:val="24"/>
+          <w:szCs w:val="24"/>
+          <w:lang w:val="pt-PT"/>
+        </w:rPr>
+        <w:br/>
+      </w:r>
+      <w:r>
+        <w:rPr>
+          <w:rFonts w:asciiTheme="majorHAnsi" w:hAnsiTheme="majorHAnsi" w:cstheme="majorHAnsi"/>
+          <w:color w:val="000000" w:themeColor="text1"/>
+          <w:sz w:val="24"/>
+          <w:szCs w:val="24"/>
+          <w:lang w:val="pt-PT"/>
+        </w:rPr>
+        <w:lastRenderedPageBreak/>
+        <w:t>Imagem 5:</w:t>
+      </w:r>
+      <w:r>
+        <w:rPr>
+          <w:rFonts w:asciiTheme="majorHAnsi" w:hAnsiTheme="majorHAnsi" w:cstheme="majorHAnsi"/>
+          <w:color w:val="000000" w:themeColor="text1"/>
+          <w:sz w:val="24"/>
+          <w:szCs w:val="24"/>
+          <w:lang w:val="pt-PT"/>
+        </w:rPr>
+        <w:t xml:space="preserve"> Permite atribuir um álbum anteriormente criado a um artista também anteriormente criado (na classe artista</w:t>
+      </w:r>
+      <w:r>
+        <w:rPr>
+          <w:rFonts w:asciiTheme="majorHAnsi" w:hAnsiTheme="majorHAnsi" w:cstheme="majorHAnsi"/>
+          <w:color w:val="000000" w:themeColor="text1"/>
+          <w:sz w:val="24"/>
+          <w:szCs w:val="24"/>
+          <w:lang w:val="pt-PT"/>
+        </w:rPr>
+        <w:t>s</w:t>
+      </w:r>
+      <w:r>
+        <w:rPr>
+          <w:rFonts w:asciiTheme="majorHAnsi" w:hAnsiTheme="majorHAnsi" w:cstheme="majorHAnsi"/>
+          <w:color w:val="000000" w:themeColor="text1"/>
+          <w:sz w:val="24"/>
+          <w:szCs w:val="24"/>
+          <w:lang w:val="pt-PT"/>
+        </w:rPr>
+        <w:t>) e uma musica anteriormente criada a um álbum também anteriormente criado (na classe álbu</w:t>
+      </w:r>
+      <w:r>
+        <w:rPr>
+          <w:rFonts w:asciiTheme="majorHAnsi" w:hAnsiTheme="majorHAnsi" w:cstheme="majorHAnsi"/>
+          <w:color w:val="000000" w:themeColor="text1"/>
+          <w:sz w:val="24"/>
+          <w:szCs w:val="24"/>
+          <w:lang w:val="pt-PT"/>
+        </w:rPr>
+        <w:t>ns</w:t>
+      </w:r>
+      <w:r>
+        <w:rPr>
+          <w:rFonts w:asciiTheme="majorHAnsi" w:hAnsiTheme="majorHAnsi" w:cstheme="majorHAnsi"/>
+          <w:color w:val="000000" w:themeColor="text1"/>
+          <w:sz w:val="24"/>
+          <w:szCs w:val="24"/>
+          <w:lang w:val="pt-PT"/>
+        </w:rPr>
+        <w:t xml:space="preserve"> chama-se “</w:t>
+      </w:r>
+      <w:proofErr w:type="spellStart"/>
+      <w:r>
+        <w:rPr>
+          <w:rFonts w:asciiTheme="majorHAnsi" w:hAnsiTheme="majorHAnsi" w:cstheme="majorHAnsi"/>
+          <w:color w:val="000000" w:themeColor="text1"/>
+          <w:sz w:val="24"/>
+          <w:szCs w:val="24"/>
+          <w:lang w:val="pt-PT"/>
+        </w:rPr>
+        <w:t>AtribuirMusica</w:t>
+      </w:r>
+      <w:proofErr w:type="spellEnd"/>
+      <w:r>
+        <w:rPr>
+          <w:rFonts w:asciiTheme="majorHAnsi" w:hAnsiTheme="majorHAnsi" w:cstheme="majorHAnsi"/>
+          <w:color w:val="000000" w:themeColor="text1"/>
+          <w:sz w:val="24"/>
+          <w:szCs w:val="24"/>
+          <w:lang w:val="pt-PT"/>
+        </w:rPr>
+        <w:t>”</w:t>
+      </w:r>
+      <w:r>
+        <w:rPr>
+          <w:rFonts w:asciiTheme="majorHAnsi" w:hAnsiTheme="majorHAnsi" w:cstheme="majorHAnsi"/>
+          <w:color w:val="000000" w:themeColor="text1"/>
+          <w:sz w:val="24"/>
+          <w:szCs w:val="24"/>
+          <w:lang w:val="pt-PT"/>
+        </w:rPr>
+        <w:t>)</w:t>
+      </w:r>
+      <w:r>
+        <w:rPr>
+          <w:rFonts w:asciiTheme="majorHAnsi" w:hAnsiTheme="majorHAnsi" w:cstheme="majorHAnsi"/>
+          <w:color w:val="000000" w:themeColor="text1"/>
+          <w:sz w:val="24"/>
+          <w:szCs w:val="24"/>
+          <w:lang w:val="pt-PT"/>
+        </w:rPr>
+        <w:t>.</w:t>
+      </w:r>
+      <w:r>
+        <w:rPr>
+          <w:rFonts w:asciiTheme="majorHAnsi" w:hAnsiTheme="majorHAnsi" w:cstheme="majorHAnsi"/>
+          <w:color w:val="000000" w:themeColor="text1"/>
+          <w:sz w:val="24"/>
+          <w:szCs w:val="24"/>
+          <w:lang w:val="pt-PT"/>
+        </w:rPr>
+        <w:br/>
+      </w:r>
+      <w:r>
+        <w:rPr>
+          <w:rFonts w:asciiTheme="majorHAnsi" w:hAnsiTheme="majorHAnsi" w:cstheme="majorHAnsi"/>
+          <w:noProof/>
+          <w:color w:val="000000" w:themeColor="text1"/>
+          <w:sz w:val="24"/>
+          <w:szCs w:val="24"/>
+          <w:lang w:val="pt-PT"/>
+        </w:rPr>
+        <w:drawing>
+          <wp:inline distT="0" distB="0" distL="0" distR="0" wp14:anchorId="7B317004" wp14:editId="1EC830C0">
+            <wp:extent cx="5471795" cy="3067050"/>
+            <wp:effectExtent l="0" t="0" r="0" b="0"/>
+            <wp:docPr id="7" name="Imagem 7" descr="Uma imagem com captura de ecrã&#10;&#10;Descrição gerada automaticamente"/>
+            <wp:cNvGraphicFramePr>
+              <a:graphicFrameLocks xmlns:a="http://schemas.openxmlformats.org/drawingml/2006/main" noChangeAspect="1"/>
+            </wp:cNvGraphicFramePr>
+            <a:graphic xmlns:a="http://schemas.openxmlformats.org/drawingml/2006/main">
+              <a:graphicData uri="http://schemas.openxmlformats.org/drawingml/2006/picture">
+                <pic:pic xmlns:pic="http://schemas.openxmlformats.org/drawingml/2006/picture">
+                  <pic:nvPicPr>
+                    <pic:cNvPr id="7" name="atribuir artista.png"/>
+                    <pic:cNvPicPr/>
+                  </pic:nvPicPr>
+                  <pic:blipFill>
+                    <a:blip r:embed="rId25"/>
+                    <a:stretch>
+                      <a:fillRect/>
+                    </a:stretch>
+                  </pic:blipFill>
+                  <pic:spPr>
+                    <a:xfrm>
+                      <a:off x="0" y="0"/>
+                      <a:ext cx="5471795" cy="3067050"/>
+                    </a:xfrm>
+                    <a:prstGeom prst="rect">
+                      <a:avLst/>
+                    </a:prstGeom>
+                  </pic:spPr>
+                </pic:pic>
+              </a:graphicData>
+            </a:graphic>
+          </wp:inline>
+        </w:drawing>
+      </w:r>
+      <w:r>
+        <w:rPr>
+          <w:rFonts w:asciiTheme="majorHAnsi" w:hAnsiTheme="majorHAnsi" w:cstheme="majorHAnsi"/>
+          <w:color w:val="000000" w:themeColor="text1"/>
+          <w:sz w:val="24"/>
+          <w:szCs w:val="24"/>
+          <w:lang w:val="pt-PT"/>
+        </w:rPr>
+        <w:br/>
+      </w:r>
+      <w:r>
+        <w:rPr>
+          <w:rFonts w:asciiTheme="majorHAnsi" w:hAnsiTheme="majorHAnsi" w:cstheme="majorHAnsi"/>
+          <w:color w:val="000000" w:themeColor="text1"/>
+          <w:sz w:val="24"/>
+          <w:szCs w:val="24"/>
+          <w:lang w:val="pt-PT"/>
+        </w:rPr>
+        <w:br/>
+      </w:r>
+      <w:r>
+        <w:rPr>
+          <w:rFonts w:asciiTheme="majorHAnsi" w:hAnsiTheme="majorHAnsi" w:cstheme="majorHAnsi"/>
+          <w:color w:val="000000" w:themeColor="text1"/>
+          <w:sz w:val="24"/>
+          <w:szCs w:val="24"/>
+          <w:lang w:val="pt-PT"/>
+        </w:rPr>
+        <w:br/>
+      </w:r>
+      <w:r>
+        <w:rPr>
+          <w:rFonts w:asciiTheme="majorHAnsi" w:hAnsiTheme="majorHAnsi" w:cstheme="majorHAnsi"/>
+          <w:color w:val="000000" w:themeColor="text1"/>
+          <w:sz w:val="24"/>
+          <w:szCs w:val="24"/>
+          <w:lang w:val="pt-PT"/>
+        </w:rPr>
+        <w:br/>
+      </w:r>
+      <w:r>
+        <w:rPr>
+          <w:rFonts w:asciiTheme="majorHAnsi" w:hAnsiTheme="majorHAnsi" w:cstheme="majorHAnsi"/>
+          <w:color w:val="000000" w:themeColor="text1"/>
+          <w:sz w:val="24"/>
+          <w:szCs w:val="24"/>
+          <w:lang w:val="pt-PT"/>
+        </w:rPr>
+        <w:br/>
+      </w:r>
+      <w:r>
+        <w:rPr>
+          <w:rFonts w:asciiTheme="majorHAnsi" w:hAnsiTheme="majorHAnsi" w:cstheme="majorHAnsi"/>
+          <w:color w:val="000000" w:themeColor="text1"/>
+          <w:sz w:val="24"/>
+          <w:szCs w:val="24"/>
+          <w:lang w:val="pt-PT"/>
+        </w:rPr>
+        <w:br/>
+      </w:r>
     </w:p>
     <w:p>
       <w:pPr>
@@ -2222,12 +3228,12 @@
       <w:pPr>
         <w:pStyle w:val="Ttulo1"/>
       </w:pPr>
-      <w:bookmarkStart w:id="3" w:name="_Toc285453409"/>
+      <w:bookmarkStart w:id="0" w:name="_Toc285453409"/>
       <w:r>
         <w:lastRenderedPageBreak/>
         <w:t>&lt;Conclusão ... &gt;</w:t>
       </w:r>
-      <w:bookmarkEnd w:id="3"/>
+      <w:bookmarkEnd w:id="0"/>
     </w:p>
     <w:p>
       <w:pPr>
@@ -2303,12 +3309,12 @@
           <w:numId w:val="0"/>
         </w:numPr>
       </w:pPr>
-      <w:bookmarkStart w:id="4" w:name="_Toc285453410"/>
+      <w:bookmarkStart w:id="1" w:name="_Toc285453410"/>
       <w:r>
         <w:lastRenderedPageBreak/>
         <w:t>Bibliografia</w:t>
       </w:r>
-      <w:bookmarkEnd w:id="4"/>
+      <w:bookmarkEnd w:id="1"/>
     </w:p>
     <w:p>
       <w:pPr>
@@ -2446,12 +3452,12 @@
           <w:numId w:val="0"/>
         </w:numPr>
       </w:pPr>
-      <w:bookmarkStart w:id="5" w:name="_Toc285453411"/>
+      <w:bookmarkStart w:id="2" w:name="_Toc285453411"/>
       <w:r>
         <w:lastRenderedPageBreak/>
         <w:t>Anexos</w:t>
       </w:r>
-      <w:bookmarkEnd w:id="5"/>
+      <w:bookmarkEnd w:id="2"/>
     </w:p>
     <w:p>
       <w:pPr>
@@ -4915,6 +5921,68 @@
       <w:ind w:left="440" w:hanging="440"/>
     </w:pPr>
   </w:style>
+  <w:style w:type="paragraph" w:styleId="HTMLpr-formatado">
+    <w:name w:val="HTML Preformatted"/>
+    <w:basedOn w:val="Normal"/>
+    <w:link w:val="HTMLpr-formatadoCarter"/>
+    <w:uiPriority w:val="99"/>
+    <w:unhideWhenUsed/>
+    <w:rsid w:val="00CD57D2"/>
+    <w:pPr>
+      <w:tabs>
+        <w:tab w:val="left" w:pos="916"/>
+        <w:tab w:val="left" w:pos="1832"/>
+        <w:tab w:val="left" w:pos="2748"/>
+        <w:tab w:val="left" w:pos="3664"/>
+        <w:tab w:val="left" w:pos="4580"/>
+        <w:tab w:val="left" w:pos="5496"/>
+        <w:tab w:val="left" w:pos="6412"/>
+        <w:tab w:val="left" w:pos="7328"/>
+        <w:tab w:val="left" w:pos="8244"/>
+        <w:tab w:val="left" w:pos="9160"/>
+        <w:tab w:val="left" w:pos="10076"/>
+        <w:tab w:val="left" w:pos="10992"/>
+        <w:tab w:val="left" w:pos="11908"/>
+        <w:tab w:val="left" w:pos="12824"/>
+        <w:tab w:val="left" w:pos="13740"/>
+        <w:tab w:val="left" w:pos="14656"/>
+      </w:tabs>
+      <w:suppressAutoHyphens w:val="0"/>
+      <w:spacing w:before="0" w:line="240" w:lineRule="auto"/>
+      <w:jc w:val="left"/>
+    </w:pPr>
+    <w:rPr>
+      <w:rFonts w:ascii="Courier New" w:eastAsia="Times New Roman" w:hAnsi="Courier New" w:cs="Courier New"/>
+      <w:kern w:val="0"/>
+      <w:sz w:val="20"/>
+      <w:szCs w:val="20"/>
+      <w:lang w:val="pt-PT" w:eastAsia="pt-PT" w:bidi="ar-SA"/>
+    </w:rPr>
+  </w:style>
+  <w:style w:type="character" w:customStyle="1" w:styleId="HTMLpr-formatadoCarter">
+    <w:name w:val="HTML pré-formatado Caráter"/>
+    <w:basedOn w:val="Tipodeletrapredefinidodopargrafo"/>
+    <w:link w:val="HTMLpr-formatado"/>
+    <w:uiPriority w:val="99"/>
+    <w:rsid w:val="00CD57D2"/>
+    <w:rPr>
+      <w:rFonts w:ascii="Courier New" w:hAnsi="Courier New" w:cs="Courier New"/>
+      <w:lang w:val="pt-PT" w:eastAsia="pt-PT"/>
+    </w:rPr>
+  </w:style>
+  <w:style w:type="character" w:styleId="CdigoHTML">
+    <w:name w:val="HTML Code"/>
+    <w:basedOn w:val="Tipodeletrapredefinidodopargrafo"/>
+    <w:uiPriority w:val="99"/>
+    <w:semiHidden/>
+    <w:unhideWhenUsed/>
+    <w:rsid w:val="00CD57D2"/>
+    <w:rPr>
+      <w:rFonts w:ascii="Courier New" w:eastAsia="Times New Roman" w:hAnsi="Courier New" w:cs="Courier New"/>
+      <w:sz w:val="20"/>
+      <w:szCs w:val="20"/>
+    </w:rPr>
+  </w:style>
 </w:styles>
 </file>
 
@@ -5243,7 +6311,7 @@
 </file>
 
 <file path=customXml/itemProps1.xml><?xml version="1.0" encoding="utf-8"?>
-<ds:datastoreItem xmlns:ds="http://schemas.openxmlformats.org/officeDocument/2006/customXml" ds:itemID="{065574C2-4E15-4C2F-8F6C-38D2911A31C3}">
+<ds:datastoreItem xmlns:ds="http://schemas.openxmlformats.org/officeDocument/2006/customXml" ds:itemID="{3C5CE1E1-7090-4833-9F8B-B3B8ABCA0C43}">
   <ds:schemaRefs>
     <ds:schemaRef ds:uri="http://schemas.openxmlformats.org/officeDocument/2006/bibliography"/>
   </ds:schemaRefs>
